--- a/doksi.docx
+++ b/doksi.docx
@@ -4,7 +4,12 @@
   <w:body>
     <w:p>
       <w:pPr>
-        <w:jc w:val="center"/>
+        <w:sectPr>
+          <w:pgSz w:w="11906" w:h="16838"/>
+          <w:pgMar w:top="1417" w:right="1417" w:bottom="1417" w:left="1417" w:header="708" w:footer="708" w:gutter="0"/>
+          <w:cols w:space="708"/>
+          <w:docGrid w:linePitch="360"/>
+        </w:sectPr>
       </w:pPr>
       <w:r>
         <w:rPr>
@@ -12,7 +17,7 @@
         </w:rPr>
         <w:drawing>
           <wp:inline distT="0" distB="0" distL="0" distR="0">
-            <wp:extent cx="4505325" cy="2120065"/>
+            <wp:extent cx="5666740" cy="2667000"/>
             <wp:effectExtent l="0" t="0" r="0" b="0"/>
             <wp:docPr id="4" name="Kép 4"/>
             <wp:cNvGraphicFramePr>
@@ -40,7 +45,7 @@
                   <pic:spPr>
                     <a:xfrm>
                       <a:off x="0" y="0"/>
-                      <a:ext cx="4547583" cy="2139950"/>
+                      <a:ext cx="5805081" cy="2732109"/>
                     </a:xfrm>
                     <a:prstGeom prst="rect">
                       <a:avLst/>
@@ -53,9 +58,27 @@
         </w:drawing>
       </w:r>
     </w:p>
+    <w:p/>
     <w:p>
       <w:pPr>
-        <w:jc w:val="center"/>
+        <w:sectPr>
+          <w:type w:val="continuous"/>
+          <w:pgSz w:w="11906" w:h="16838"/>
+          <w:pgMar w:top="1417" w:right="1417" w:bottom="1417" w:left="1417" w:header="708" w:footer="708" w:gutter="0"/>
+          <w:cols w:space="708"/>
+          <w:docGrid w:linePitch="360"/>
+        </w:sectPr>
+      </w:pPr>
+    </w:p>
+    <w:p>
+      <w:pPr>
+        <w:sectPr>
+          <w:type w:val="continuous"/>
+          <w:pgSz w:w="11906" w:h="16838"/>
+          <w:pgMar w:top="1417" w:right="1417" w:bottom="1417" w:left="1417" w:header="708" w:footer="708" w:gutter="0"/>
+          <w:cols w:space="708"/>
+          <w:docGrid w:linePitch="360"/>
+        </w:sectPr>
       </w:pPr>
       <w:r>
         <w:rPr>
@@ -98,18 +121,36 @@
         </w:drawing>
       </w:r>
     </w:p>
+    <w:p/>
     <w:p>
       <w:pPr>
-        <w:jc w:val="center"/>
+        <w:sectPr>
+          <w:type w:val="continuous"/>
+          <w:pgSz w:w="11906" w:h="16838"/>
+          <w:pgMar w:top="1417" w:right="1417" w:bottom="1417" w:left="1417" w:header="708" w:footer="708" w:gutter="0"/>
+          <w:cols w:space="708"/>
+          <w:docGrid w:linePitch="360"/>
+        </w:sectPr>
+      </w:pPr>
+    </w:p>
+    <w:p>
+      <w:pPr>
+        <w:sectPr>
+          <w:type w:val="continuous"/>
+          <w:pgSz w:w="11906" w:h="16838"/>
+          <w:pgMar w:top="1417" w:right="1417" w:bottom="1417" w:left="1417" w:header="708" w:footer="708" w:gutter="0"/>
+          <w:cols w:space="708"/>
+          <w:docGrid w:linePitch="360"/>
+        </w:sectPr>
       </w:pPr>
       <w:r>
         <w:rPr>
           <w:noProof/>
         </w:rPr>
         <w:drawing>
-          <wp:inline distT="0" distB="0" distL="0" distR="0" wp14:anchorId="5148A5D8" wp14:editId="504E2E33">
-            <wp:extent cx="4352925" cy="1796445"/>
-            <wp:effectExtent l="0" t="0" r="0" b="0"/>
+          <wp:inline distT="0" distB="0" distL="0" distR="0" wp14:anchorId="7A982EE2" wp14:editId="3B4B9FFE">
+            <wp:extent cx="5857875" cy="2493309"/>
+            <wp:effectExtent l="0" t="0" r="0" b="2540"/>
             <wp:docPr id="3" name="Kép 3"/>
             <wp:cNvGraphicFramePr>
               <a:graphicFrameLocks xmlns:a="http://schemas.openxmlformats.org/drawingml/2006/main" noChangeAspect="1"/>
@@ -130,7 +171,7 @@
                   <pic:spPr>
                     <a:xfrm>
                       <a:off x="0" y="0"/>
-                      <a:ext cx="4411925" cy="1820794"/>
+                      <a:ext cx="5899341" cy="2510958"/>
                     </a:xfrm>
                     <a:prstGeom prst="rect">
                       <a:avLst/>
@@ -143,19 +184,17 @@
         </w:drawing>
       </w:r>
     </w:p>
+    <w:p/>
     <w:p>
-      <w:pPr>
-        <w:jc w:val="center"/>
-      </w:pPr>
-      <w:bookmarkStart w:id="0" w:name="_GoBack"/>
       <w:r>
         <w:rPr>
           <w:noProof/>
         </w:rPr>
+        <w:lastRenderedPageBreak/>
         <w:drawing>
           <wp:inline distT="0" distB="0" distL="0" distR="0" wp14:anchorId="616FB82C" wp14:editId="15F94AF3">
-            <wp:extent cx="2655570" cy="2441007"/>
-            <wp:effectExtent l="0" t="0" r="0" b="0"/>
+            <wp:extent cx="3077157" cy="2828534"/>
+            <wp:effectExtent l="0" t="0" r="9525" b="0"/>
             <wp:docPr id="5" name="Kép 5"/>
             <wp:cNvGraphicFramePr>
               <a:graphicFrameLocks xmlns:a="http://schemas.openxmlformats.org/drawingml/2006/main" noChangeAspect="1"/>
@@ -176,7 +215,7 @@
                   <pic:spPr>
                     <a:xfrm>
                       <a:off x="0" y="0"/>
-                      <a:ext cx="2655570" cy="2441007"/>
+                      <a:ext cx="3115502" cy="2863781"/>
                     </a:xfrm>
                     <a:prstGeom prst="rect">
                       <a:avLst/>
@@ -188,7 +227,7 @@
           </wp:inline>
         </w:drawing>
       </w:r>
-      <w:bookmarkEnd w:id="0"/>
+      <w:bookmarkStart w:id="0" w:name="_GoBack"/>
       <w:r>
         <w:rPr>
           <w:noProof/>
@@ -229,11 +268,13 @@
           </wp:inline>
         </w:drawing>
       </w:r>
+      <w:bookmarkEnd w:id="0"/>
     </w:p>
     <w:sectPr>
+      <w:type w:val="continuous"/>
       <w:pgSz w:w="11906" w:h="16838"/>
       <w:pgMar w:top="1417" w:right="1417" w:bottom="1417" w:left="1417" w:header="708" w:footer="708" w:gutter="0"/>
-      <w:cols w:num="2" w:space="708"/>
+      <w:cols w:space="708"/>
       <w:docGrid w:linePitch="360"/>
     </w:sectPr>
   </w:body>
